--- a/events/2022-5-30/ellipses-dream_team.docx
+++ b/events/2022-5-30/ellipses-dream_team.docx
@@ -38,6 +38,7 @@
           <w:rFonts w:ascii="Courier New" w:hAnsi="Courier New" w:cs="Courier New"/>
           <w:sz w:val="24"/>
           <w:szCs w:val="24"/>
+          <w:vertAlign w:val="superscript"/>
         </w:rPr>
       </w:pPr>
       <w:r>
@@ -85,6 +86,15 @@
           <w:rFonts w:ascii="Courier New" w:hAnsi="Courier New" w:cs="Courier New"/>
           <w:sz w:val="24"/>
           <w:szCs w:val="24"/>
+          <w:vertAlign w:val="superscript"/>
+        </w:rPr>
+        <w:t>1</w:t>
+      </w:r>
+      <w:r>
+        <w:rPr>
+          <w:rFonts w:ascii="Courier New" w:hAnsi="Courier New" w:cs="Courier New"/>
+          <w:sz w:val="24"/>
+          <w:szCs w:val="24"/>
         </w:rPr>
         <w:t xml:space="preserve"> </w:t>
       </w:r>
@@ -110,25 +120,16 @@
           <w:sz w:val="24"/>
           <w:szCs w:val="24"/>
         </w:rPr>
-        <w:t xml:space="preserve">Rajendra </w:t>
-      </w:r>
-      <w:proofErr w:type="spellStart"/>
-      <w:r>
-        <w:rPr>
-          <w:rFonts w:ascii="Courier New" w:hAnsi="Courier New" w:cs="Courier New"/>
-          <w:sz w:val="24"/>
-          <w:szCs w:val="24"/>
-        </w:rPr>
-        <w:t>Ramoon</w:t>
-      </w:r>
-      <w:proofErr w:type="spellEnd"/>
-      <w:r>
-        <w:rPr>
-          <w:rFonts w:ascii="Courier New" w:hAnsi="Courier New" w:cs="Courier New"/>
-          <w:sz w:val="24"/>
-          <w:szCs w:val="24"/>
-        </w:rPr>
-        <w:t xml:space="preserve"> Maharaj</w:t>
+        <w:t>Rajendra Ramoon Maharaj</w:t>
+      </w:r>
+      <w:r>
+        <w:rPr>
+          <w:rFonts w:ascii="Courier New" w:hAnsi="Courier New" w:cs="Courier New"/>
+          <w:sz w:val="24"/>
+          <w:szCs w:val="24"/>
+          <w:vertAlign w:val="superscript"/>
+        </w:rPr>
+        <w:t>2</w:t>
       </w:r>
     </w:p>
     <w:p>
@@ -196,6 +197,11 @@
     </w:p>
     <w:p>
       <w:pPr>
+        <w:pStyle w:val="ListParagraph"/>
+        <w:numPr>
+          <w:ilvl w:val="0"/>
+          <w:numId w:val="4"/>
+        </w:numPr>
         <w:spacing w:line="240" w:lineRule="auto"/>
         <w:rPr>
           <w:rFonts w:ascii="Courier New" w:hAnsi="Courier New" w:cs="Courier New"/>
@@ -203,6 +209,150 @@
           <w:szCs w:val="24"/>
         </w:rPr>
       </w:pPr>
+    </w:p>
+    <w:p>
+      <w:pPr>
+        <w:pStyle w:val="ListParagraph"/>
+        <w:numPr>
+          <w:ilvl w:val="0"/>
+          <w:numId w:val="6"/>
+        </w:numPr>
+        <w:spacing w:line="240" w:lineRule="auto"/>
+        <w:rPr>
+          <w:rFonts w:ascii="Courier New" w:hAnsi="Courier New" w:cs="Courier New"/>
+          <w:sz w:val="24"/>
+          <w:szCs w:val="24"/>
+        </w:rPr>
+      </w:pPr>
+      <w:r>
+        <w:rPr>
+          <w:rFonts w:ascii="Courier New" w:hAnsi="Courier New" w:cs="Courier New"/>
+          <w:sz w:val="24"/>
+          <w:szCs w:val="24"/>
+        </w:rPr>
+        <w:t xml:space="preserve">Can </w:t>
+      </w:r>
+      <w:r>
+        <w:rPr>
+          <w:rFonts w:ascii="Courier New" w:hAnsi="Courier New" w:cs="Courier New"/>
+          <w:sz w:val="24"/>
+          <w:szCs w:val="24"/>
+        </w:rPr>
+        <w:t>harness</w:t>
+      </w:r>
+      <w:r>
+        <w:rPr>
+          <w:rFonts w:ascii="Courier New" w:hAnsi="Courier New" w:cs="Courier New"/>
+          <w:sz w:val="24"/>
+          <w:szCs w:val="24"/>
+        </w:rPr>
+        <w:t xml:space="preserve"> the </w:t>
+      </w:r>
+      <w:r>
+        <w:rPr>
+          <w:rFonts w:ascii="Courier New" w:hAnsi="Courier New" w:cs="Courier New"/>
+          <w:sz w:val="24"/>
+          <w:szCs w:val="24"/>
+        </w:rPr>
+        <w:t>tone</w:t>
+      </w:r>
+      <w:r>
+        <w:rPr>
+          <w:rFonts w:ascii="Courier New" w:hAnsi="Courier New" w:cs="Courier New"/>
+          <w:sz w:val="24"/>
+          <w:szCs w:val="24"/>
+        </w:rPr>
+        <w:t>s</w:t>
+      </w:r>
+      <w:r>
+        <w:rPr>
+          <w:rFonts w:ascii="Courier New" w:hAnsi="Courier New" w:cs="Courier New"/>
+          <w:sz w:val="24"/>
+          <w:szCs w:val="24"/>
+        </w:rPr>
+        <w:t xml:space="preserve"> of grief</w:t>
+      </w:r>
+    </w:p>
+    <w:p>
+      <w:pPr>
+        <w:pStyle w:val="ListParagraph"/>
+        <w:numPr>
+          <w:ilvl w:val="0"/>
+          <w:numId w:val="6"/>
+        </w:numPr>
+        <w:spacing w:line="240" w:lineRule="auto"/>
+        <w:rPr>
+          <w:rFonts w:ascii="Courier New" w:hAnsi="Courier New" w:cs="Courier New"/>
+          <w:sz w:val="24"/>
+          <w:szCs w:val="24"/>
+        </w:rPr>
+      </w:pPr>
+      <w:r>
+        <w:rPr>
+          <w:rFonts w:ascii="Courier New" w:hAnsi="Courier New" w:cs="Courier New"/>
+          <w:sz w:val="24"/>
+          <w:szCs w:val="24"/>
+        </w:rPr>
+        <w:t xml:space="preserve">Can </w:t>
+      </w:r>
+      <w:r>
+        <w:rPr>
+          <w:rFonts w:ascii="Courier New" w:hAnsi="Courier New" w:cs="Courier New"/>
+          <w:sz w:val="24"/>
+          <w:szCs w:val="24"/>
+        </w:rPr>
+        <w:t>dive</w:t>
+      </w:r>
+      <w:r>
+        <w:rPr>
+          <w:rFonts w:ascii="Courier New" w:hAnsi="Courier New" w:cs="Courier New"/>
+          <w:sz w:val="24"/>
+          <w:szCs w:val="24"/>
+        </w:rPr>
+        <w:t xml:space="preserve"> in</w:t>
+      </w:r>
+      <w:r>
+        <w:rPr>
+          <w:rFonts w:ascii="Courier New" w:hAnsi="Courier New" w:cs="Courier New"/>
+          <w:sz w:val="24"/>
+          <w:szCs w:val="24"/>
+        </w:rPr>
+        <w:t>to</w:t>
+      </w:r>
+      <w:r>
+        <w:rPr>
+          <w:rFonts w:ascii="Courier New" w:hAnsi="Courier New" w:cs="Courier New"/>
+          <w:sz w:val="24"/>
+          <w:szCs w:val="24"/>
+        </w:rPr>
+        <w:t xml:space="preserve"> the </w:t>
+      </w:r>
+      <w:r>
+        <w:rPr>
+          <w:rFonts w:ascii="Courier New" w:hAnsi="Courier New" w:cs="Courier New"/>
+          <w:sz w:val="24"/>
+          <w:szCs w:val="24"/>
+        </w:rPr>
+        <w:t>cultural</w:t>
+      </w:r>
+      <w:r>
+        <w:rPr>
+          <w:rFonts w:ascii="Courier New" w:hAnsi="Courier New" w:cs="Courier New"/>
+          <w:sz w:val="24"/>
+          <w:szCs w:val="24"/>
+        </w:rPr>
+        <w:t xml:space="preserve"> themes</w:t>
+      </w:r>
+    </w:p>
+    <w:p>
+      <w:pPr>
+        <w:spacing w:line="240" w:lineRule="auto"/>
+        <w:rPr>
+          <w:rFonts w:ascii="Courier New" w:hAnsi="Courier New" w:cs="Courier New"/>
+          <w:sz w:val="24"/>
+          <w:szCs w:val="24"/>
+        </w:rPr>
+      </w:pPr>
       <w:r>
         <w:rPr>
           <w:rFonts w:ascii="Segoe UI Symbol" w:hAnsi="Segoe UI Symbol" w:cs="Segoe UI Symbol"/>
@@ -225,18 +375,8 @@
           <w:sz w:val="24"/>
           <w:szCs w:val="24"/>
         </w:rPr>
-        <w:t xml:space="preserve">Dramaturg: Sofia </w:t>
-      </w:r>
-      <w:proofErr w:type="spellStart"/>
-      <w:r>
-        <w:rPr>
-          <w:rFonts w:ascii="Courier New" w:hAnsi="Courier New" w:cs="Courier New"/>
-          <w:sz w:val="24"/>
-          <w:szCs w:val="24"/>
-        </w:rPr>
-        <w:t>Palmero</w:t>
-      </w:r>
-      <w:proofErr w:type="spellEnd"/>
+        <w:t>Dramaturg: Sofia Palmero</w:t>
+      </w:r>
     </w:p>
     <w:p>
       <w:pPr>
@@ -356,15 +496,7 @@
           <w:sz w:val="24"/>
           <w:szCs w:val="24"/>
         </w:rPr>
-        <w:t>Stage Manager</w:t>
-      </w:r>
-      <w:r>
-        <w:rPr>
-          <w:rFonts w:ascii="Courier New" w:hAnsi="Courier New" w:cs="Courier New"/>
-          <w:sz w:val="24"/>
-          <w:szCs w:val="24"/>
-        </w:rPr>
-        <w:t xml:space="preserve">: </w:t>
+        <w:t xml:space="preserve">Stage Manager: </w:t>
       </w:r>
       <w:r>
         <w:rPr>
@@ -403,18 +535,8 @@
           <w:sz w:val="24"/>
           <w:szCs w:val="24"/>
         </w:rPr>
-        <w:t xml:space="preserve"> degree in Design and Technology with a focus in Stage </w:t>
-      </w:r>
-      <w:proofErr w:type="gramStart"/>
-      <w:r>
-        <w:rPr>
-          <w:rFonts w:ascii="Courier New" w:hAnsi="Courier New" w:cs="Courier New"/>
-          <w:sz w:val="24"/>
-          <w:szCs w:val="24"/>
-        </w:rPr>
-        <w:t>Management</w:t>
-      </w:r>
-      <w:proofErr w:type="gramEnd"/>
+        <w:t xml:space="preserve"> degree in Design and Technology with a focus in Stage Management</w:t>
+      </w:r>
     </w:p>
     <w:sectPr>
       <w:headerReference w:type="default" r:id="rId7"/>
@@ -672,6 +794,95 @@
     </w:lvl>
   </w:abstractNum>
   <w:abstractNum w:abstractNumId="1" w15:restartNumberingAfterBreak="0">
+    <w:nsid w:val="1C1C1FE3"/>
+    <w:multiLevelType w:val="hybridMultilevel"/>
+    <w:tmpl w:val="6BF62552"/>
+    <w:lvl w:ilvl="0" w:tplc="BC3CE436">
+      <w:start w:val="1"/>
+      <w:numFmt w:val="decimal"/>
+      <w:lvlText w:val="%1)"/>
+      <w:lvlJc w:val="left"/>
+      <w:pPr>
+        <w:ind w:left="1080" w:hanging="360"/>
+      </w:pPr>
+      <w:rPr>
+        <w:rFonts w:hint="default"/>
+      </w:rPr>
+    </w:lvl>
+    <w:lvl w:ilvl="1" w:tplc="04090019" w:tentative="1">
+      <w:start w:val="1"/>
+      <w:numFmt w:val="lowerLetter"/>
+      <w:lvlText w:val="%2."/>
+      <w:lvlJc w:val="left"/>
+      <w:pPr>
+        <w:ind w:left="1800" w:hanging="360"/>
+      </w:pPr>
+    </w:lvl>
+    <w:lvl w:ilvl="2" w:tplc="0409001B" w:tentative="1">
+      <w:start w:val="1"/>
+      <w:numFmt w:val="lowerRoman"/>
+      <w:lvlText w:val="%3."/>
+      <w:lvlJc w:val="right"/>
+      <w:pPr>
+        <w:ind w:left="2520" w:hanging="180"/>
+      </w:pPr>
+    </w:lvl>
+    <w:lvl w:ilvl="3" w:tplc="0409000F" w:tentative="1">
+      <w:start w:val="1"/>
+      <w:numFmt w:val="decimal"/>
+      <w:lvlText w:val="%4."/>
+      <w:lvlJc w:val="left"/>
+      <w:pPr>
+        <w:ind w:left="3240" w:hanging="360"/>
+      </w:pPr>
+    </w:lvl>
+    <w:lvl w:ilvl="4" w:tplc="04090019" w:tentative="1">
+      <w:start w:val="1"/>
+      <w:numFmt w:val="lowerLetter"/>
+      <w:lvlText w:val="%5."/>
+      <w:lvlJc w:val="left"/>
+      <w:pPr>
+        <w:ind w:left="3960" w:hanging="360"/>
+      </w:pPr>
+    </w:lvl>
+    <w:lvl w:ilvl="5" w:tplc="0409001B" w:tentative="1">
+      <w:start w:val="1"/>
+      <w:numFmt w:val="lowerRoman"/>
+      <w:lvlText w:val="%6."/>
+      <w:lvlJc w:val="right"/>
+      <w:pPr>
+        <w:ind w:left="4680" w:hanging="180"/>
+      </w:pPr>
+    </w:lvl>
+    <w:lvl w:ilvl="6" w:tplc="0409000F" w:tentative="1">
+      <w:start w:val="1"/>
+      <w:numFmt w:val="decimal"/>
+      <w:lvlText w:val="%7."/>
+      <w:lvlJc w:val="left"/>
+      <w:pPr>
+        <w:ind w:left="5400" w:hanging="360"/>
+      </w:pPr>
+    </w:lvl>
+    <w:lvl w:ilvl="7" w:tplc="04090019" w:tentative="1">
+      <w:start w:val="1"/>
+      <w:numFmt w:val="lowerLetter"/>
+      <w:lvlText w:val="%8."/>
+      <w:lvlJc w:val="left"/>
+      <w:pPr>
+        <w:ind w:left="6120" w:hanging="360"/>
+      </w:pPr>
+    </w:lvl>
+    <w:lvl w:ilvl="8" w:tplc="0409001B" w:tentative="1">
+      <w:start w:val="1"/>
+      <w:numFmt w:val="lowerRoman"/>
+      <w:lvlText w:val="%9."/>
+      <w:lvlJc w:val="right"/>
+      <w:pPr>
+        <w:ind w:left="6840" w:hanging="180"/>
+      </w:pPr>
+    </w:lvl>
+  </w:abstractNum>
+  <w:abstractNum w:abstractNumId="2" w15:restartNumberingAfterBreak="0">
     <w:nsid w:val="48EB2F63"/>
     <w:multiLevelType w:val="hybridMultilevel"/>
     <w:tmpl w:val="4A2E3CBA"/>
@@ -784,7 +995,7 @@
       </w:rPr>
     </w:lvl>
   </w:abstractNum>
-  <w:abstractNum w:abstractNumId="2" w15:restartNumberingAfterBreak="0">
+  <w:abstractNum w:abstractNumId="3" w15:restartNumberingAfterBreak="0">
     <w:nsid w:val="4C257234"/>
     <w:multiLevelType w:val="hybridMultilevel"/>
     <w:tmpl w:val="AB62590A"/>
@@ -897,7 +1108,96 @@
       </w:rPr>
     </w:lvl>
   </w:abstractNum>
-  <w:abstractNum w:abstractNumId="3" w15:restartNumberingAfterBreak="0">
+  <w:abstractNum w:abstractNumId="4" w15:restartNumberingAfterBreak="0">
+    <w:nsid w:val="656775C0"/>
+    <w:multiLevelType w:val="hybridMultilevel"/>
+    <w:tmpl w:val="22046ADA"/>
+    <w:lvl w:ilvl="0" w:tplc="323C79B2">
+      <w:start w:val="1"/>
+      <w:numFmt w:val="decimal"/>
+      <w:lvlText w:val="%1)"/>
+      <w:lvlJc w:val="left"/>
+      <w:pPr>
+        <w:ind w:left="720" w:hanging="360"/>
+      </w:pPr>
+      <w:rPr>
+        <w:rFonts w:hint="default"/>
+      </w:rPr>
+    </w:lvl>
+    <w:lvl w:ilvl="1" w:tplc="04090019" w:tentative="1">
+      <w:start w:val="1"/>
+      <w:numFmt w:val="lowerLetter"/>
+      <w:lvlText w:val="%2."/>
+      <w:lvlJc w:val="left"/>
+      <w:pPr>
+        <w:ind w:left="1440" w:hanging="360"/>
+      </w:pPr>
+    </w:lvl>
+    <w:lvl w:ilvl="2" w:tplc="0409001B" w:tentative="1">
+      <w:start w:val="1"/>
+      <w:numFmt w:val="lowerRoman"/>
+      <w:lvlText w:val="%3."/>
+      <w:lvlJc w:val="right"/>
+      <w:pPr>
+        <w:ind w:left="2160" w:hanging="180"/>
+      </w:pPr>
+    </w:lvl>
+    <w:lvl w:ilvl="3" w:tplc="0409000F" w:tentative="1">
+      <w:start w:val="1"/>
+      <w:numFmt w:val="decimal"/>
+      <w:lvlText w:val="%4."/>
+      <w:lvlJc w:val="left"/>
+      <w:pPr>
+        <w:ind w:left="2880" w:hanging="360"/>
+      </w:pPr>
+    </w:lvl>
+    <w:lvl w:ilvl="4" w:tplc="04090019" w:tentative="1">
+      <w:start w:val="1"/>
+      <w:numFmt w:val="lowerLetter"/>
+      <w:lvlText w:val="%5."/>
+      <w:lvlJc w:val="left"/>
+      <w:pPr>
+        <w:ind w:left="3600" w:hanging="360"/>
+      </w:pPr>
+    </w:lvl>
+    <w:lvl w:ilvl="5" w:tplc="0409001B" w:tentative="1">
+      <w:start w:val="1"/>
+      <w:numFmt w:val="lowerRoman"/>
+      <w:lvlText w:val="%6."/>
+      <w:lvlJc w:val="right"/>
+      <w:pPr>
+        <w:ind w:left="4320" w:hanging="180"/>
+      </w:pPr>
+    </w:lvl>
+    <w:lvl w:ilvl="6" w:tplc="0409000F" w:tentative="1">
+      <w:start w:val="1"/>
+      <w:numFmt w:val="decimal"/>
+      <w:lvlText w:val="%7."/>
+      <w:lvlJc w:val="left"/>
+      <w:pPr>
+        <w:ind w:left="5040" w:hanging="360"/>
+      </w:pPr>
+    </w:lvl>
+    <w:lvl w:ilvl="7" w:tplc="04090019" w:tentative="1">
+      <w:start w:val="1"/>
+      <w:numFmt w:val="lowerLetter"/>
+      <w:lvlText w:val="%8."/>
+      <w:lvlJc w:val="left"/>
+      <w:pPr>
+        <w:ind w:left="5760" w:hanging="360"/>
+      </w:pPr>
+    </w:lvl>
+    <w:lvl w:ilvl="8" w:tplc="0409001B" w:tentative="1">
+      <w:start w:val="1"/>
+      <w:numFmt w:val="lowerRoman"/>
+      <w:lvlText w:val="%9."/>
+      <w:lvlJc w:val="right"/>
+      <w:pPr>
+        <w:ind w:left="6480" w:hanging="180"/>
+      </w:pPr>
+    </w:lvl>
+  </w:abstractNum>
+  <w:abstractNum w:abstractNumId="5" w15:restartNumberingAfterBreak="0">
     <w:nsid w:val="7C6B780E"/>
     <w:multiLevelType w:val="hybridMultilevel"/>
     <w:tmpl w:val="C0ECCE20"/>
@@ -1014,13 +1314,19 @@
     <w:abstractNumId w:val="0"/>
   </w:num>
   <w:num w:numId="2" w16cid:durableId="1072506715">
+    <w:abstractNumId w:val="5"/>
+  </w:num>
+  <w:num w:numId="3" w16cid:durableId="1281112926">
     <w:abstractNumId w:val="3"/>
   </w:num>
-  <w:num w:numId="3" w16cid:durableId="1281112926">
+  <w:num w:numId="4" w16cid:durableId="326632453">
     <w:abstractNumId w:val="2"/>
   </w:num>
-  <w:num w:numId="4" w16cid:durableId="326632453">
+  <w:num w:numId="5" w16cid:durableId="630326570">
     <w:abstractNumId w:val="1"/>
+  </w:num>
+  <w:num w:numId="6" w16cid:durableId="608783311">
+    <w:abstractNumId w:val="4"/>
   </w:num>
 </w:numbering>
 </file>
